--- a/English3.docx
+++ b/English3.docx
@@ -97,6 +97,70 @@
                 <w:szCs w:val="28"/>
               </w:rPr>
             </w:pPr>
+            <w:r>
+              <w:rPr>
+                <w:rFonts w:hint="eastAsia"/>
+                <w:sz w:val="28"/>
+                <w:szCs w:val="28"/>
+              </w:rPr>
+              <w:t xml:space="preserve">The </w:t>
+            </w:r>
+            <w:r>
+              <w:rPr>
+                <w:sz w:val="28"/>
+                <w:szCs w:val="28"/>
+              </w:rPr>
+              <w:t xml:space="preserve">price of </w:t>
+            </w:r>
+            <w:r>
+              <w:rPr>
+                <w:sz w:val="28"/>
+                <w:szCs w:val="28"/>
+              </w:rPr>
+              <w:t>vegetable increase sharply</w:t>
+            </w:r>
+            <w:r>
+              <w:rPr>
+                <w:sz w:val="28"/>
+                <w:szCs w:val="28"/>
+              </w:rPr>
+              <w:t>.</w:t>
+            </w:r>
+            <w:r>
+              <w:rPr>
+                <w:sz w:val="28"/>
+                <w:szCs w:val="28"/>
+              </w:rPr>
+              <w:t xml:space="preserve"> </w:t>
+            </w:r>
+            <w:r>
+              <w:rPr>
+                <w:sz w:val="28"/>
+                <w:szCs w:val="28"/>
+              </w:rPr>
+              <w:t>Most</w:t>
+            </w:r>
+            <w:r>
+              <w:rPr>
+                <w:sz w:val="28"/>
+                <w:szCs w:val="28"/>
+              </w:rPr>
+              <w:t xml:space="preserve"> of </w:t>
+            </w:r>
+            <w:r>
+              <w:rPr>
+                <w:sz w:val="28"/>
+                <w:szCs w:val="28"/>
+              </w:rPr>
+              <w:t>restaurant</w:t>
+            </w:r>
+            <w:r>
+              <w:rPr>
+                <w:sz w:val="28"/>
+                <w:szCs w:val="28"/>
+              </w:rPr>
+              <w:t>s must raise their price.</w:t>
+            </w:r>
           </w:p>
         </w:tc>
       </w:tr>
@@ -120,7 +184,14 @@
                 <w:sz w:val="28"/>
                 <w:szCs w:val="28"/>
               </w:rPr>
-              <w:t>If the air</w:t>
+              <w:t>If</w:t>
+            </w:r>
+            <w:r>
+              <w:rPr>
+                <w:sz w:val="28"/>
+                <w:szCs w:val="28"/>
+              </w:rPr>
+              <w:t xml:space="preserve"> the air</w:t>
             </w:r>
             <w:r>
               <w:rPr>
@@ -143,6 +214,37 @@
                 <w:szCs w:val="28"/>
               </w:rPr>
             </w:pPr>
+            <w:r>
+              <w:rPr>
+                <w:rFonts w:hint="eastAsia"/>
+                <w:sz w:val="28"/>
+                <w:szCs w:val="28"/>
+              </w:rPr>
+              <w:t xml:space="preserve">If they increase the price, some of them may </w:t>
+            </w:r>
+            <w:r>
+              <w:rPr>
+                <w:sz w:val="28"/>
+                <w:szCs w:val="28"/>
+              </w:rPr>
+              <w:t xml:space="preserve">lose their </w:t>
+            </w:r>
+            <w:r>
+              <w:rPr>
+                <w:sz w:val="28"/>
+                <w:szCs w:val="28"/>
+              </w:rPr>
+              <w:t>customer</w:t>
+            </w:r>
+            <w:r>
+              <w:rPr>
+                <w:sz w:val="28"/>
+                <w:szCs w:val="28"/>
+              </w:rPr>
+              <w:t>.</w:t>
+            </w:r>
+            <w:bookmarkStart w:id="0" w:name="_GoBack"/>
+            <w:bookmarkEnd w:id="0"/>
           </w:p>
         </w:tc>
       </w:tr>
@@ -251,8 +353,6 @@
               </w:rPr>
               <w:t>You’ve made a good profit already so you definitely won’t regret it.</w:t>
             </w:r>
-            <w:bookmarkStart w:id="0" w:name="_GoBack"/>
-            <w:bookmarkEnd w:id="0"/>
           </w:p>
         </w:tc>
         <w:tc>
@@ -395,7 +495,6 @@
           <w:p>
             <w:pPr>
               <w:rPr>
-                <w:rFonts w:hint="eastAsia"/>
                 <w:sz w:val="28"/>
                 <w:szCs w:val="28"/>
               </w:rPr>
@@ -442,7 +541,6 @@
           <w:p>
             <w:pPr>
               <w:rPr>
-                <w:rFonts w:hint="eastAsia"/>
                 <w:sz w:val="28"/>
                 <w:szCs w:val="28"/>
               </w:rPr>
@@ -497,7 +595,6 @@
     <w:p>
       <w:pPr>
         <w:rPr>
-          <w:rFonts w:hint="eastAsia"/>
           <w:sz w:val="28"/>
           <w:szCs w:val="28"/>
         </w:rPr>
@@ -940,6 +1037,7 @@
     <w:uiPriority w:val="39"/>
     <w:rsid w:val="00962953"/>
     <w:tblPr>
+      <w:tblInd w:w="0" w:type="dxa"/>
       <w:tblBorders>
         <w:top w:val="single" w:sz="4" w:space="0" w:color="auto"/>
         <w:left w:val="single" w:sz="4" w:space="0" w:color="auto"/>
@@ -948,6 +1046,12 @@
         <w:insideH w:val="single" w:sz="4" w:space="0" w:color="auto"/>
         <w:insideV w:val="single" w:sz="4" w:space="0" w:color="auto"/>
       </w:tblBorders>
+      <w:tblCellMar>
+        <w:top w:w="0" w:type="dxa"/>
+        <w:left w:w="108" w:type="dxa"/>
+        <w:bottom w:w="0" w:type="dxa"/>
+        <w:right w:w="108" w:type="dxa"/>
+      </w:tblCellMar>
     </w:tblPr>
   </w:style>
 </w:styles>
@@ -1219,7 +1323,7 @@
 </file>
 
 <file path=customXml/itemProps1.xml><?xml version="1.0" encoding="utf-8"?>
-<ds:datastoreItem xmlns:ds="http://schemas.openxmlformats.org/officeDocument/2006/customXml" ds:itemID="{86343D48-B827-45CD-A503-970BC6AAF11B}">
+<ds:datastoreItem xmlns:ds="http://schemas.openxmlformats.org/officeDocument/2006/customXml" ds:itemID="{6FEBF454-AA5F-46E1-9564-4EBA04776985}">
   <ds:schemaRefs>
     <ds:schemaRef ds:uri="http://schemas.openxmlformats.org/officeDocument/2006/bibliography"/>
   </ds:schemaRefs>

--- a/English3.docx
+++ b/English3.docx
@@ -9,8 +9,8 @@
         <w:tblLook w:val="04A0" w:firstRow="1" w:lastRow="0" w:firstColumn="1" w:lastColumn="0" w:noHBand="0" w:noVBand="1"/>
       </w:tblPr>
       <w:tblGrid>
-        <w:gridCol w:w="7226"/>
-        <w:gridCol w:w="8162"/>
+        <w:gridCol w:w="7509"/>
+        <w:gridCol w:w="7879"/>
       </w:tblGrid>
       <w:tr>
         <w:trPr>
@@ -18,7 +18,7 @@
         </w:trPr>
         <w:tc>
           <w:tcPr>
-            <w:tcW w:w="2348" w:type="pct"/>
+            <w:tcW w:w="2440" w:type="pct"/>
           </w:tcPr>
           <w:p>
             <w:pPr>
@@ -40,7 +40,7 @@
         </w:tc>
         <w:tc>
           <w:tcPr>
-            <w:tcW w:w="2652" w:type="pct"/>
+            <w:tcW w:w="2560" w:type="pct"/>
           </w:tcPr>
           <w:p>
             <w:pPr>
@@ -67,7 +67,7 @@
         </w:trPr>
         <w:tc>
           <w:tcPr>
-            <w:tcW w:w="2348" w:type="pct"/>
+            <w:tcW w:w="2440" w:type="pct"/>
           </w:tcPr>
           <w:p>
             <w:pPr>
@@ -88,7 +88,7 @@
         </w:tc>
         <w:tc>
           <w:tcPr>
-            <w:tcW w:w="2652" w:type="pct"/>
+            <w:tcW w:w="2560" w:type="pct"/>
           </w:tcPr>
           <w:p>
             <w:pPr>
@@ -170,7 +170,7 @@
         </w:trPr>
         <w:tc>
           <w:tcPr>
-            <w:tcW w:w="2348" w:type="pct"/>
+            <w:tcW w:w="2440" w:type="pct"/>
           </w:tcPr>
           <w:p>
             <w:pPr>
@@ -205,7 +205,7 @@
         </w:tc>
         <w:tc>
           <w:tcPr>
-            <w:tcW w:w="2652" w:type="pct"/>
+            <w:tcW w:w="2560" w:type="pct"/>
           </w:tcPr>
           <w:p>
             <w:pPr>
@@ -238,13 +238,19 @@
             </w:r>
             <w:r>
               <w:rPr>
+                <w:rFonts w:hint="eastAsia"/>
+                <w:sz w:val="28"/>
+                <w:szCs w:val="28"/>
+              </w:rPr>
+              <w:t>s</w:t>
+            </w:r>
+            <w:r>
+              <w:rPr>
                 <w:sz w:val="28"/>
                 <w:szCs w:val="28"/>
               </w:rPr>
               <w:t>.</w:t>
             </w:r>
-            <w:bookmarkStart w:id="0" w:name="_GoBack"/>
-            <w:bookmarkEnd w:id="0"/>
           </w:p>
         </w:tc>
       </w:tr>
@@ -254,7 +260,7 @@
         </w:trPr>
         <w:tc>
           <w:tcPr>
-            <w:tcW w:w="2348" w:type="pct"/>
+            <w:tcW w:w="2440" w:type="pct"/>
           </w:tcPr>
           <w:p>
             <w:pPr>
@@ -281,15 +287,60 @@
         </w:tc>
         <w:tc>
           <w:tcPr>
-            <w:tcW w:w="2652" w:type="pct"/>
-          </w:tcPr>
-          <w:p>
-            <w:pPr>
-              <w:rPr>
-                <w:sz w:val="28"/>
-                <w:szCs w:val="28"/>
-              </w:rPr>
-            </w:pPr>
+            <w:tcW w:w="2560" w:type="pct"/>
+          </w:tcPr>
+          <w:p>
+            <w:pPr>
+              <w:rPr>
+                <w:sz w:val="28"/>
+                <w:szCs w:val="28"/>
+              </w:rPr>
+            </w:pPr>
+            <w:r>
+              <w:rPr>
+                <w:rFonts w:hint="eastAsia"/>
+                <w:sz w:val="28"/>
+                <w:szCs w:val="28"/>
+              </w:rPr>
+              <w:t>There</w:t>
+            </w:r>
+            <w:r>
+              <w:rPr>
+                <w:rFonts w:hint="eastAsia"/>
+                <w:sz w:val="28"/>
+                <w:szCs w:val="28"/>
+              </w:rPr>
+              <w:t xml:space="preserve"> are so many r</w:t>
+            </w:r>
+            <w:r>
+              <w:rPr>
+                <w:rFonts w:hint="eastAsia"/>
+                <w:sz w:val="28"/>
+                <w:szCs w:val="28"/>
+              </w:rPr>
+              <w:t>estaurants that some of them might</w:t>
+            </w:r>
+            <w:r>
+              <w:rPr>
+                <w:sz w:val="28"/>
+                <w:szCs w:val="28"/>
+              </w:rPr>
+              <w:t xml:space="preserve"> </w:t>
+            </w:r>
+            <w:r>
+              <w:rPr>
+                <w:sz w:val="28"/>
+                <w:szCs w:val="28"/>
+              </w:rPr>
+              <w:t>go bankrupt</w:t>
+            </w:r>
+            <w:r>
+              <w:rPr>
+                <w:sz w:val="28"/>
+                <w:szCs w:val="28"/>
+              </w:rPr>
+              <w:t>.</w:t>
+            </w:r>
           </w:p>
         </w:tc>
       </w:tr>
@@ -299,7 +350,7 @@
         </w:trPr>
         <w:tc>
           <w:tcPr>
-            <w:tcW w:w="2348" w:type="pct"/>
+            <w:tcW w:w="2440" w:type="pct"/>
           </w:tcPr>
           <w:p>
             <w:pPr>
@@ -319,15 +370,36 @@
         </w:tc>
         <w:tc>
           <w:tcPr>
-            <w:tcW w:w="2652" w:type="pct"/>
-          </w:tcPr>
-          <w:p>
-            <w:pPr>
-              <w:rPr>
-                <w:sz w:val="28"/>
-                <w:szCs w:val="28"/>
-              </w:rPr>
-            </w:pPr>
+            <w:tcW w:w="2560" w:type="pct"/>
+          </w:tcPr>
+          <w:p>
+            <w:pPr>
+              <w:rPr>
+                <w:sz w:val="28"/>
+                <w:szCs w:val="28"/>
+              </w:rPr>
+            </w:pPr>
+            <w:r>
+              <w:rPr>
+                <w:sz w:val="28"/>
+                <w:szCs w:val="28"/>
+              </w:rPr>
+              <w:t xml:space="preserve">It’s possible that some of shares </w:t>
+            </w:r>
+            <w:r>
+              <w:rPr>
+                <w:sz w:val="28"/>
+                <w:szCs w:val="28"/>
+              </w:rPr>
+              <w:t>become</w:t>
+            </w:r>
+            <w:r>
+              <w:rPr>
+                <w:sz w:val="28"/>
+                <w:szCs w:val="28"/>
+              </w:rPr>
+              <w:t xml:space="preserve"> waste paper.</w:t>
+            </w:r>
           </w:p>
         </w:tc>
       </w:tr>
@@ -337,7 +409,7 @@
         </w:trPr>
         <w:tc>
           <w:tcPr>
-            <w:tcW w:w="2348" w:type="pct"/>
+            <w:tcW w:w="2440" w:type="pct"/>
           </w:tcPr>
           <w:p>
             <w:pPr>
@@ -357,15 +429,65 @@
         </w:tc>
         <w:tc>
           <w:tcPr>
-            <w:tcW w:w="2652" w:type="pct"/>
-          </w:tcPr>
-          <w:p>
-            <w:pPr>
-              <w:rPr>
-                <w:sz w:val="28"/>
-                <w:szCs w:val="28"/>
-              </w:rPr>
-            </w:pPr>
+            <w:tcW w:w="2560" w:type="pct"/>
+          </w:tcPr>
+          <w:p>
+            <w:pPr>
+              <w:rPr>
+                <w:sz w:val="28"/>
+                <w:szCs w:val="28"/>
+              </w:rPr>
+            </w:pPr>
+            <w:r>
+              <w:rPr>
+                <w:rFonts w:hint="eastAsia"/>
+                <w:sz w:val="28"/>
+                <w:szCs w:val="28"/>
+              </w:rPr>
+              <w:t>It</w:t>
+            </w:r>
+            <w:r>
+              <w:rPr>
+                <w:sz w:val="28"/>
+                <w:szCs w:val="28"/>
+              </w:rPr>
+              <w:t>’s a perfect timing to sell them</w:t>
+            </w:r>
+            <w:r>
+              <w:rPr>
+                <w:sz w:val="28"/>
+                <w:szCs w:val="28"/>
+              </w:rPr>
+              <w:t xml:space="preserve"> right away</w:t>
+            </w:r>
+            <w:r>
+              <w:rPr>
+                <w:sz w:val="28"/>
+                <w:szCs w:val="28"/>
+              </w:rPr>
+              <w:t xml:space="preserve">. </w:t>
+            </w:r>
+            <w:r>
+              <w:rPr>
+                <w:sz w:val="28"/>
+                <w:szCs w:val="28"/>
+              </w:rPr>
+              <w:t>Yo</w:t>
+            </w:r>
+            <w:r>
+              <w:rPr>
+                <w:sz w:val="28"/>
+                <w:szCs w:val="28"/>
+              </w:rPr>
+              <w:t>u still can earn a good amount</w:t>
+            </w:r>
+            <w:r>
+              <w:rPr>
+                <w:sz w:val="28"/>
+                <w:szCs w:val="28"/>
+              </w:rPr>
+              <w:t>.</w:t>
+            </w:r>
           </w:p>
         </w:tc>
       </w:tr>
@@ -375,7 +497,7 @@
         </w:trPr>
         <w:tc>
           <w:tcPr>
-            <w:tcW w:w="2348" w:type="pct"/>
+            <w:tcW w:w="2440" w:type="pct"/>
           </w:tcPr>
           <w:p>
             <w:pPr>
@@ -395,15 +517,30 @@
         </w:tc>
         <w:tc>
           <w:tcPr>
-            <w:tcW w:w="2652" w:type="pct"/>
-          </w:tcPr>
-          <w:p>
-            <w:pPr>
-              <w:rPr>
-                <w:sz w:val="28"/>
-                <w:szCs w:val="28"/>
-              </w:rPr>
-            </w:pPr>
+            <w:tcW w:w="2560" w:type="pct"/>
+          </w:tcPr>
+          <w:p>
+            <w:pPr>
+              <w:rPr>
+                <w:sz w:val="28"/>
+                <w:szCs w:val="28"/>
+              </w:rPr>
+            </w:pPr>
+            <w:r>
+              <w:rPr>
+                <w:rFonts w:hint="eastAsia"/>
+                <w:sz w:val="28"/>
+                <w:szCs w:val="28"/>
+              </w:rPr>
+              <w:t>Superdry has a new technology</w:t>
+            </w:r>
+            <w:r>
+              <w:rPr>
+                <w:sz w:val="28"/>
+                <w:szCs w:val="28"/>
+              </w:rPr>
+              <w:t xml:space="preserve"> to let clothes dried immediately, it must do well.</w:t>
+            </w:r>
           </w:p>
         </w:tc>
       </w:tr>
@@ -413,7 +550,7 @@
         </w:trPr>
         <w:tc>
           <w:tcPr>
-            <w:tcW w:w="2348" w:type="pct"/>
+            <w:tcW w:w="2440" w:type="pct"/>
           </w:tcPr>
           <w:p>
             <w:pPr>
@@ -433,15 +570,39 @@
         </w:tc>
         <w:tc>
           <w:tcPr>
-            <w:tcW w:w="2652" w:type="pct"/>
-          </w:tcPr>
-          <w:p>
-            <w:pPr>
-              <w:rPr>
-                <w:sz w:val="28"/>
-                <w:szCs w:val="28"/>
-              </w:rPr>
-            </w:pPr>
+            <w:tcW w:w="2560" w:type="pct"/>
+          </w:tcPr>
+          <w:p>
+            <w:pPr>
+              <w:rPr>
+                <w:sz w:val="28"/>
+                <w:szCs w:val="28"/>
+              </w:rPr>
+            </w:pPr>
+            <w:r>
+              <w:rPr>
+                <w:rFonts w:hint="eastAsia"/>
+                <w:sz w:val="28"/>
+                <w:szCs w:val="28"/>
+              </w:rPr>
+              <w:t>I thi</w:t>
+            </w:r>
+            <w:r>
+              <w:rPr>
+                <w:rFonts w:hint="eastAsia"/>
+                <w:sz w:val="28"/>
+                <w:szCs w:val="28"/>
+              </w:rPr>
+              <w:t>nk they are a good investment for</w:t>
+            </w:r>
+            <w:r>
+              <w:rPr>
+                <w:rFonts w:hint="eastAsia"/>
+                <w:sz w:val="28"/>
+                <w:szCs w:val="28"/>
+              </w:rPr>
+              <w:t xml:space="preserve"> you.</w:t>
+            </w:r>
           </w:p>
         </w:tc>
       </w:tr>
@@ -451,7 +612,7 @@
         </w:trPr>
         <w:tc>
           <w:tcPr>
-            <w:tcW w:w="2348" w:type="pct"/>
+            <w:tcW w:w="2440" w:type="pct"/>
           </w:tcPr>
           <w:p>
             <w:pPr>
@@ -472,15 +633,51 @@
         </w:tc>
         <w:tc>
           <w:tcPr>
-            <w:tcW w:w="2652" w:type="pct"/>
-          </w:tcPr>
-          <w:p>
-            <w:pPr>
-              <w:rPr>
-                <w:sz w:val="28"/>
-                <w:szCs w:val="28"/>
-              </w:rPr>
-            </w:pPr>
+            <w:tcW w:w="2560" w:type="pct"/>
+          </w:tcPr>
+          <w:p>
+            <w:pPr>
+              <w:rPr>
+                <w:sz w:val="28"/>
+                <w:szCs w:val="28"/>
+              </w:rPr>
+            </w:pPr>
+            <w:r>
+              <w:rPr>
+                <w:rFonts w:hint="eastAsia"/>
+                <w:sz w:val="28"/>
+                <w:szCs w:val="28"/>
+              </w:rPr>
+              <w:t>This technology i</w:t>
+            </w:r>
+            <w:r>
+              <w:rPr>
+                <w:sz w:val="28"/>
+                <w:szCs w:val="28"/>
+              </w:rPr>
+              <w:t>s</w:t>
+            </w:r>
+            <w:r>
+              <w:rPr>
+                <w:sz w:val="28"/>
+                <w:szCs w:val="28"/>
+              </w:rPr>
+              <w:t xml:space="preserve"> so great</w:t>
+            </w:r>
+            <w:r>
+              <w:rPr>
+                <w:sz w:val="28"/>
+                <w:szCs w:val="28"/>
+              </w:rPr>
+              <w:t xml:space="preserve"> </w:t>
+            </w:r>
+            <w:r>
+              <w:rPr>
+                <w:sz w:val="28"/>
+                <w:szCs w:val="28"/>
+              </w:rPr>
+              <w:t>that it must worth you to invest.</w:t>
+            </w:r>
           </w:p>
         </w:tc>
       </w:tr>
@@ -490,7 +687,7 @@
         </w:trPr>
         <w:tc>
           <w:tcPr>
-            <w:tcW w:w="2348" w:type="pct"/>
+            <w:tcW w:w="2440" w:type="pct"/>
           </w:tcPr>
           <w:p>
             <w:pPr>
@@ -518,15 +715,23 @@
         </w:tc>
         <w:tc>
           <w:tcPr>
-            <w:tcW w:w="2652" w:type="pct"/>
-          </w:tcPr>
-          <w:p>
-            <w:pPr>
-              <w:rPr>
-                <w:sz w:val="28"/>
-                <w:szCs w:val="28"/>
-              </w:rPr>
-            </w:pPr>
+            <w:tcW w:w="2560" w:type="pct"/>
+          </w:tcPr>
+          <w:p>
+            <w:pPr>
+              <w:rPr>
+                <w:sz w:val="28"/>
+                <w:szCs w:val="28"/>
+              </w:rPr>
+            </w:pPr>
+            <w:r>
+              <w:rPr>
+                <w:rFonts w:hint="eastAsia"/>
+                <w:sz w:val="28"/>
+                <w:szCs w:val="28"/>
+              </w:rPr>
+              <w:t>I think there are no one can competition with them.</w:t>
+            </w:r>
           </w:p>
         </w:tc>
       </w:tr>
@@ -536,7 +741,7 @@
         </w:trPr>
         <w:tc>
           <w:tcPr>
-            <w:tcW w:w="2348" w:type="pct"/>
+            <w:tcW w:w="2440" w:type="pct"/>
           </w:tcPr>
           <w:p>
             <w:pPr>
@@ -579,15 +784,46 @@
         </w:tc>
         <w:tc>
           <w:tcPr>
-            <w:tcW w:w="2652" w:type="pct"/>
-          </w:tcPr>
-          <w:p>
-            <w:pPr>
-              <w:rPr>
-                <w:sz w:val="28"/>
-                <w:szCs w:val="28"/>
-              </w:rPr>
-            </w:pPr>
+            <w:tcW w:w="2560" w:type="pct"/>
+          </w:tcPr>
+          <w:p>
+            <w:pPr>
+              <w:rPr>
+                <w:sz w:val="28"/>
+                <w:szCs w:val="28"/>
+              </w:rPr>
+            </w:pPr>
+            <w:r>
+              <w:rPr>
+                <w:rFonts w:hint="eastAsia"/>
+                <w:sz w:val="28"/>
+                <w:szCs w:val="28"/>
+              </w:rPr>
+              <w:t>I</w:t>
+            </w:r>
+            <w:r>
+              <w:rPr>
+                <w:sz w:val="28"/>
+                <w:szCs w:val="28"/>
+              </w:rPr>
+              <w:t>’m very sure you won’</w:t>
+            </w:r>
+            <w:r>
+              <w:rPr>
+                <w:sz w:val="28"/>
+                <w:szCs w:val="28"/>
+              </w:rPr>
+              <w:t>t regret for inves</w:t>
+            </w:r>
+            <w:bookmarkStart w:id="0" w:name="_GoBack"/>
+            <w:bookmarkEnd w:id="0"/>
+            <w:r>
+              <w:rPr>
+                <w:sz w:val="28"/>
+                <w:szCs w:val="28"/>
+              </w:rPr>
+              <w:t>t Superdry.</w:t>
+            </w:r>
           </w:p>
         </w:tc>
       </w:tr>
@@ -1037,7 +1273,6 @@
     <w:uiPriority w:val="39"/>
     <w:rsid w:val="00962953"/>
     <w:tblPr>
-      <w:tblInd w:w="0" w:type="dxa"/>
       <w:tblBorders>
         <w:top w:val="single" w:sz="4" w:space="0" w:color="auto"/>
         <w:left w:val="single" w:sz="4" w:space="0" w:color="auto"/>
@@ -1046,12 +1281,6 @@
         <w:insideH w:val="single" w:sz="4" w:space="0" w:color="auto"/>
         <w:insideV w:val="single" w:sz="4" w:space="0" w:color="auto"/>
       </w:tblBorders>
-      <w:tblCellMar>
-        <w:top w:w="0" w:type="dxa"/>
-        <w:left w:w="108" w:type="dxa"/>
-        <w:bottom w:w="0" w:type="dxa"/>
-        <w:right w:w="108" w:type="dxa"/>
-      </w:tblCellMar>
     </w:tblPr>
   </w:style>
 </w:styles>
@@ -1323,7 +1552,7 @@
 </file>
 
 <file path=customXml/itemProps1.xml><?xml version="1.0" encoding="utf-8"?>
-<ds:datastoreItem xmlns:ds="http://schemas.openxmlformats.org/officeDocument/2006/customXml" ds:itemID="{6FEBF454-AA5F-46E1-9564-4EBA04776985}">
+<ds:datastoreItem xmlns:ds="http://schemas.openxmlformats.org/officeDocument/2006/customXml" ds:itemID="{9B680057-158E-40B1-8D43-F0D3A7053181}">
   <ds:schemaRefs>
     <ds:schemaRef ds:uri="http://schemas.openxmlformats.org/officeDocument/2006/bibliography"/>
   </ds:schemaRefs>
